--- a/readme.docx
+++ b/readme.docx
@@ -18,105 +18,148 @@
           <w:sz w:val="28"/>
           <w:szCs w:val="24"/>
         </w:rPr>
-        <w:t>How to run Paper Drums:</w:t>
-      </w:r>
-    </w:p>
-    <w:p>
-      <w:pPr>
-        <w:pStyle w:val="ListParagraph"/>
-        <w:numPr>
-          <w:ilvl w:val="0"/>
-          <w:numId w:val="1"/>
-        </w:numPr>
-        <w:rPr>
-          <w:rFonts w:ascii="Times New Roman" w:hAnsi="Times New Roman" w:cs="Times New Roman"/>
-          <w:sz w:val="24"/>
-          <w:szCs w:val="24"/>
-        </w:rPr>
-      </w:pPr>
-      <w:r>
-        <w:rPr>
-          <w:rFonts w:ascii="Times New Roman" w:hAnsi="Times New Roman" w:cs="Times New Roman"/>
-          <w:sz w:val="24"/>
-          <w:szCs w:val="24"/>
-        </w:rPr>
-        <w:t>Set up 2 cameras. Disable built-in camera if attaching 2 other cameras.</w:t>
-      </w:r>
-    </w:p>
-    <w:p>
-      <w:pPr>
-        <w:pStyle w:val="ListParagraph"/>
-        <w:numPr>
-          <w:ilvl w:val="0"/>
-          <w:numId w:val="1"/>
-        </w:numPr>
-        <w:rPr>
-          <w:rFonts w:ascii="Times New Roman" w:hAnsi="Times New Roman" w:cs="Times New Roman"/>
-          <w:sz w:val="24"/>
-          <w:szCs w:val="24"/>
-        </w:rPr>
-      </w:pPr>
-      <w:r>
-        <w:rPr>
-          <w:rFonts w:ascii="Times New Roman" w:hAnsi="Times New Roman" w:cs="Times New Roman"/>
-          <w:sz w:val="24"/>
-          <w:szCs w:val="24"/>
-        </w:rPr>
-        <w:t>Run the program</w:t>
-      </w:r>
-    </w:p>
-    <w:p>
-      <w:pPr>
-        <w:pStyle w:val="ListParagraph"/>
-        <w:numPr>
-          <w:ilvl w:val="0"/>
-          <w:numId w:val="1"/>
-        </w:numPr>
-        <w:rPr>
-          <w:rFonts w:ascii="Times New Roman" w:hAnsi="Times New Roman" w:cs="Times New Roman"/>
-          <w:sz w:val="24"/>
-          <w:szCs w:val="24"/>
-        </w:rPr>
-      </w:pPr>
-      <w:r>
-        <w:rPr>
-          <w:rFonts w:ascii="Times New Roman" w:hAnsi="Times New Roman" w:cs="Times New Roman"/>
-          <w:sz w:val="24"/>
-          <w:szCs w:val="24"/>
-        </w:rPr>
-        <w:t>Press space bar ‘ ‘ to start the color detection</w:t>
-      </w:r>
-    </w:p>
-    <w:p>
-      <w:pPr>
-        <w:pStyle w:val="ListParagraph"/>
-        <w:numPr>
-          <w:ilvl w:val="0"/>
-          <w:numId w:val="1"/>
-        </w:numPr>
-        <w:rPr>
-          <w:rFonts w:ascii="Times New Roman" w:hAnsi="Times New Roman" w:cs="Times New Roman"/>
-          <w:sz w:val="24"/>
-          <w:szCs w:val="24"/>
-        </w:rPr>
-      </w:pPr>
-      <w:r>
-        <w:rPr>
-          <w:rFonts w:ascii="Times New Roman" w:hAnsi="Times New Roman" w:cs="Times New Roman"/>
-          <w:sz w:val="24"/>
-          <w:szCs w:val="24"/>
-        </w:rPr>
-        <w:t>Ensure all objects can be seen through b</w:t>
-      </w:r>
+        <w:t>Project Website:</w:t>
+      </w:r>
+    </w:p>
+    <w:p>
+      <w:pPr>
+        <w:rPr>
+          <w:rFonts w:ascii="Times New Roman" w:hAnsi="Times New Roman" w:cs="Times New Roman"/>
+          <w:b/>
+          <w:sz w:val="28"/>
+          <w:szCs w:val="24"/>
+        </w:rPr>
+      </w:pPr>
+      <w:hyperlink r:id="rId5" w:history="1">
+        <w:r>
+          <w:rPr>
+            <w:rStyle w:val="Hyperlink"/>
+            <w:rFonts w:ascii="Times New Roman" w:hAnsi="Times New Roman" w:cs="Times New Roman"/>
+            <w:b/>
+            <w:sz w:val="28"/>
+            <w:szCs w:val="24"/>
+          </w:rPr>
+          <w:t>http://playzl.com/rehan/paper_drums/index.html</w:t>
+        </w:r>
+      </w:hyperlink>
+    </w:p>
+    <w:p>
+      <w:pPr>
+        <w:rPr>
+          <w:rFonts w:ascii="Times New Roman" w:hAnsi="Times New Roman" w:cs="Times New Roman"/>
+          <w:b/>
+          <w:sz w:val="28"/>
+          <w:szCs w:val="24"/>
+        </w:rPr>
+      </w:pPr>
       <w:bookmarkStart w:id="0" w:name="_GoBack"/>
       <w:bookmarkEnd w:id="0"/>
-      <w:r>
-        <w:rPr>
-          <w:rFonts w:ascii="Times New Roman" w:hAnsi="Times New Roman" w:cs="Times New Roman"/>
-          <w:sz w:val="24"/>
-          <w:szCs w:val="24"/>
-        </w:rPr>
-        <w:t>oth cameras</w:t>
+    </w:p>
+    <w:p>
+      <w:pPr>
+        <w:rPr>
+          <w:rFonts w:ascii="Times New Roman" w:hAnsi="Times New Roman" w:cs="Times New Roman"/>
+          <w:b/>
+          <w:sz w:val="28"/>
+          <w:szCs w:val="24"/>
+        </w:rPr>
+      </w:pPr>
+      <w:r>
+        <w:rPr>
+          <w:rFonts w:ascii="Times New Roman" w:hAnsi="Times New Roman" w:cs="Times New Roman"/>
+          <w:b/>
+          <w:sz w:val="28"/>
+          <w:szCs w:val="24"/>
+        </w:rPr>
+        <w:t>How to run Paper Drums:</w:t>
+      </w:r>
+    </w:p>
+    <w:p>
+      <w:pPr>
+        <w:pStyle w:val="ListParagraph"/>
+        <w:numPr>
+          <w:ilvl w:val="0"/>
+          <w:numId w:val="1"/>
+        </w:numPr>
+        <w:rPr>
+          <w:rFonts w:ascii="Times New Roman" w:hAnsi="Times New Roman" w:cs="Times New Roman"/>
+          <w:sz w:val="24"/>
+          <w:szCs w:val="24"/>
+        </w:rPr>
+      </w:pPr>
+      <w:r>
+        <w:rPr>
+          <w:rFonts w:ascii="Times New Roman" w:hAnsi="Times New Roman" w:cs="Times New Roman"/>
+          <w:sz w:val="24"/>
+          <w:szCs w:val="24"/>
+        </w:rPr>
+        <w:t>Set up 2 cameras. Disable built-in camera if attaching 2 other cameras.</w:t>
+      </w:r>
+    </w:p>
+    <w:p>
+      <w:pPr>
+        <w:pStyle w:val="ListParagraph"/>
+        <w:numPr>
+          <w:ilvl w:val="0"/>
+          <w:numId w:val="1"/>
+        </w:numPr>
+        <w:rPr>
+          <w:rFonts w:ascii="Times New Roman" w:hAnsi="Times New Roman" w:cs="Times New Roman"/>
+          <w:sz w:val="24"/>
+          <w:szCs w:val="24"/>
+        </w:rPr>
+      </w:pPr>
+      <w:r>
+        <w:rPr>
+          <w:rFonts w:ascii="Times New Roman" w:hAnsi="Times New Roman" w:cs="Times New Roman"/>
+          <w:sz w:val="24"/>
+          <w:szCs w:val="24"/>
+        </w:rPr>
+        <w:t>Run the program</w:t>
+      </w:r>
+    </w:p>
+    <w:p>
+      <w:pPr>
+        <w:pStyle w:val="ListParagraph"/>
+        <w:numPr>
+          <w:ilvl w:val="0"/>
+          <w:numId w:val="1"/>
+        </w:numPr>
+        <w:rPr>
+          <w:rFonts w:ascii="Times New Roman" w:hAnsi="Times New Roman" w:cs="Times New Roman"/>
+          <w:sz w:val="24"/>
+          <w:szCs w:val="24"/>
+        </w:rPr>
+      </w:pPr>
+      <w:r>
+        <w:rPr>
+          <w:rFonts w:ascii="Times New Roman" w:hAnsi="Times New Roman" w:cs="Times New Roman"/>
+          <w:sz w:val="24"/>
+          <w:szCs w:val="24"/>
+        </w:rPr>
+        <w:t>Press space bar ‘ ‘ to start the color detection</w:t>
+      </w:r>
+    </w:p>
+    <w:p>
+      <w:pPr>
+        <w:pStyle w:val="ListParagraph"/>
+        <w:numPr>
+          <w:ilvl w:val="0"/>
+          <w:numId w:val="1"/>
+        </w:numPr>
+        <w:rPr>
+          <w:rFonts w:ascii="Times New Roman" w:hAnsi="Times New Roman" w:cs="Times New Roman"/>
+          <w:sz w:val="24"/>
+          <w:szCs w:val="24"/>
+        </w:rPr>
+      </w:pPr>
+      <w:r>
+        <w:rPr>
+          <w:rFonts w:ascii="Times New Roman" w:hAnsi="Times New Roman" w:cs="Times New Roman"/>
+          <w:sz w:val="24"/>
+          <w:szCs w:val="24"/>
+        </w:rPr>
+        <w:t>Ensure all objects can be seen through both cameras</w:t>
       </w:r>
     </w:p>
     <w:p>
@@ -863,6 +906,17 @@
       <w:contextualSpacing/>
     </w:pPr>
   </w:style>
+  <w:style w:type="character" w:styleId="Hyperlink">
+    <w:name w:val="Hyperlink"/>
+    <w:basedOn w:val="DefaultParagraphFont"/>
+    <w:uiPriority w:val="99"/>
+    <w:unhideWhenUsed/>
+    <w:rsid w:val="009B5043"/>
+    <w:rPr>
+      <w:color w:val="0563C1" w:themeColor="hyperlink"/>
+      <w:u w:val="single"/>
+    </w:rPr>
+  </w:style>
 </w:styles>
 </file>
 
